--- a/ReleaseNote/Release Notes.docx
+++ b/ReleaseNote/Release Notes.docx
@@ -37,7 +37,7 @@
         <w:t>Release Notes</w:t>
       </w:r>
       <w:r>
-        <w:pict>
+        <w:pict w14:anchorId="020D6F6B">
           <v:rect id="_x0000_i1025" style="width:0;height:1.5pt" o:hralign="center" o:hrstd="t" o:hr="t" fillcolor="#a0a0a0" stroked="f"/>
         </w:pict>
       </w:r>
@@ -700,7 +700,7 @@
         </w:rPr>
       </w:pPr>
       <w:r>
-        <w:pict>
+        <w:pict w14:anchorId="5878126B">
           <v:rect id="_x0000_i1026" style="width:0;height:1.5pt" o:hralign="center" o:hrstd="t" o:hr="t" fillcolor="#a0a0a0" stroked="f"/>
         </w:pict>
       </w:r>
@@ -800,8 +800,6 @@
         </w:rPr>
         <w:t>sted by the members of Group 4, available to all operating systems that handle browsers.</w:t>
       </w:r>
-      <w:bookmarkStart w:id="0" w:name="_GoBack"/>
-      <w:bookmarkEnd w:id="0"/>
     </w:p>
     <w:p>
       <w:pPr>
@@ -1290,13 +1288,25 @@
     <w:p>
       <w:pPr>
         <w:pStyle w:val="normal0"/>
-        <w:ind w:left="720"/>
-        <w:jc w:val="both"/>
-        <w:rPr>
-          <w:sz w:val="24"/>
-          <w:szCs w:val="24"/>
-        </w:rPr>
-      </w:pPr>
+        <w:numPr>
+          <w:ilvl w:val="0"/>
+          <w:numId w:val="4"/>
+        </w:numPr>
+        <w:jc w:val="both"/>
+        <w:rPr>
+          <w:sz w:val="24"/>
+          <w:szCs w:val="24"/>
+        </w:rPr>
+      </w:pPr>
+      <w:r>
+        <w:rPr>
+          <w:sz w:val="24"/>
+          <w:szCs w:val="24"/>
+        </w:rPr>
+        <w:t>Occasional issues with move validation and double jumping</w:t>
+      </w:r>
+      <w:bookmarkStart w:id="0" w:name="_GoBack"/>
+      <w:bookmarkEnd w:id="0"/>
     </w:p>
     <w:sectPr>
       <w:pgSz w:w="12240" w:h="15840"/>
